--- a/Appium.docx
+++ b/Appium.docx
@@ -283,6 +283,537 @@
                     <a:xfrm>
                       <a:off x="0" y="0"/>
                       <a:ext cx="5943600" cy="691515"/>
+                    </a:xfrm>
+                    <a:prstGeom prst="rect">
+                      <a:avLst/>
+                    </a:prstGeom>
+                  </pic:spPr>
+                </pic:pic>
+              </a:graphicData>
+            </a:graphic>
+          </wp:inline>
+        </w:drawing>
+      </w:r>
+    </w:p>
+    <w:p>
+      <w:pPr>
+        <w:pStyle w:val="ListParagraph"/>
+        <w:numPr>
+          <w:ilvl w:val="0"/>
+          <w:numId w:val="1"/>
+        </w:numPr>
+      </w:pPr>
+      <w:proofErr w:type="spellStart"/>
+      <w:r>
+        <w:t>Appium</w:t>
+      </w:r>
+      <w:proofErr w:type="spellEnd"/>
+      <w:r>
+        <w:t xml:space="preserve"> architecture</w:t>
+      </w:r>
+    </w:p>
+    <w:p>
+      <w:pPr>
+        <w:pStyle w:val="ListParagraph"/>
+        <w:numPr>
+          <w:ilvl w:val="0"/>
+          <w:numId w:val="1"/>
+        </w:numPr>
+      </w:pPr>
+      <w:r>
+        <w:lastRenderedPageBreak/>
+        <w:t>Create virtual device</w:t>
+      </w:r>
+      <w:r>
+        <w:br/>
+      </w:r>
+      <w:r>
+        <w:rPr>
+          <w:noProof/>
+        </w:rPr>
+        <w:drawing>
+          <wp:inline distT="0" distB="0" distL="0" distR="0" wp14:anchorId="65872DE6" wp14:editId="603D2CEF">
+            <wp:extent cx="5943600" cy="2841625"/>
+            <wp:effectExtent l="0" t="0" r="0" b="0"/>
+            <wp:docPr id="6" name="Picture 6"/>
+            <wp:cNvGraphicFramePr>
+              <a:graphicFrameLocks xmlns:a="http://schemas.openxmlformats.org/drawingml/2006/main" noChangeAspect="1"/>
+            </wp:cNvGraphicFramePr>
+            <a:graphic xmlns:a="http://schemas.openxmlformats.org/drawingml/2006/main">
+              <a:graphicData uri="http://schemas.openxmlformats.org/drawingml/2006/picture">
+                <pic:pic xmlns:pic="http://schemas.openxmlformats.org/drawingml/2006/picture">
+                  <pic:nvPicPr>
+                    <pic:cNvPr id="1" name=""/>
+                    <pic:cNvPicPr/>
+                  </pic:nvPicPr>
+                  <pic:blipFill>
+                    <a:blip r:embed="rId10"/>
+                    <a:stretch>
+                      <a:fillRect/>
+                    </a:stretch>
+                  </pic:blipFill>
+                  <pic:spPr>
+                    <a:xfrm>
+                      <a:off x="0" y="0"/>
+                      <a:ext cx="5943600" cy="2841625"/>
+                    </a:xfrm>
+                    <a:prstGeom prst="rect">
+                      <a:avLst/>
+                    </a:prstGeom>
+                  </pic:spPr>
+                </pic:pic>
+              </a:graphicData>
+            </a:graphic>
+          </wp:inline>
+        </w:drawing>
+      </w:r>
+      <w:r>
+        <w:br/>
+      </w:r>
+      <w:r>
+        <w:rPr>
+          <w:noProof/>
+        </w:rPr>
+        <w:drawing>
+          <wp:inline distT="0" distB="0" distL="0" distR="0" wp14:anchorId="797AE12D" wp14:editId="5EDC322A">
+            <wp:extent cx="5943600" cy="1202055"/>
+            <wp:effectExtent l="0" t="0" r="0" b="0"/>
+            <wp:docPr id="7" name="Picture 7"/>
+            <wp:cNvGraphicFramePr>
+              <a:graphicFrameLocks xmlns:a="http://schemas.openxmlformats.org/drawingml/2006/main" noChangeAspect="1"/>
+            </wp:cNvGraphicFramePr>
+            <a:graphic xmlns:a="http://schemas.openxmlformats.org/drawingml/2006/main">
+              <a:graphicData uri="http://schemas.openxmlformats.org/drawingml/2006/picture">
+                <pic:pic xmlns:pic="http://schemas.openxmlformats.org/drawingml/2006/picture">
+                  <pic:nvPicPr>
+                    <pic:cNvPr id="1" name=""/>
+                    <pic:cNvPicPr/>
+                  </pic:nvPicPr>
+                  <pic:blipFill>
+                    <a:blip r:embed="rId11"/>
+                    <a:stretch>
+                      <a:fillRect/>
+                    </a:stretch>
+                  </pic:blipFill>
+                  <pic:spPr>
+                    <a:xfrm>
+                      <a:off x="0" y="0"/>
+                      <a:ext cx="5943600" cy="1202055"/>
+                    </a:xfrm>
+                    <a:prstGeom prst="rect">
+                      <a:avLst/>
+                    </a:prstGeom>
+                  </pic:spPr>
+                </pic:pic>
+              </a:graphicData>
+            </a:graphic>
+          </wp:inline>
+        </w:drawing>
+      </w:r>
+    </w:p>
+    <w:p>
+      <w:pPr>
+        <w:pStyle w:val="ListParagraph"/>
+        <w:numPr>
+          <w:ilvl w:val="0"/>
+          <w:numId w:val="1"/>
+        </w:numPr>
+      </w:pPr>
+      <w:r>
+        <w:rPr>
+          <w:noProof/>
+        </w:rPr>
+        <w:drawing>
+          <wp:inline distT="0" distB="0" distL="0" distR="0" wp14:anchorId="07D9D0BA" wp14:editId="26F317E1">
+            <wp:extent cx="5162550" cy="838200"/>
+            <wp:effectExtent l="0" t="0" r="0" b="0"/>
+            <wp:docPr id="8" name="Picture 8"/>
+            <wp:cNvGraphicFramePr>
+              <a:graphicFrameLocks xmlns:a="http://schemas.openxmlformats.org/drawingml/2006/main" noChangeAspect="1"/>
+            </wp:cNvGraphicFramePr>
+            <a:graphic xmlns:a="http://schemas.openxmlformats.org/drawingml/2006/main">
+              <a:graphicData uri="http://schemas.openxmlformats.org/drawingml/2006/picture">
+                <pic:pic xmlns:pic="http://schemas.openxmlformats.org/drawingml/2006/picture">
+                  <pic:nvPicPr>
+                    <pic:cNvPr id="1" name=""/>
+                    <pic:cNvPicPr/>
+                  </pic:nvPicPr>
+                  <pic:blipFill>
+                    <a:blip r:embed="rId12"/>
+                    <a:stretch>
+                      <a:fillRect/>
+                    </a:stretch>
+                  </pic:blipFill>
+                  <pic:spPr>
+                    <a:xfrm>
+                      <a:off x="0" y="0"/>
+                      <a:ext cx="5162550" cy="838200"/>
+                    </a:xfrm>
+                    <a:prstGeom prst="rect">
+                      <a:avLst/>
+                    </a:prstGeom>
+                  </pic:spPr>
+                </pic:pic>
+              </a:graphicData>
+            </a:graphic>
+          </wp:inline>
+        </w:drawing>
+      </w:r>
+    </w:p>
+    <w:p>
+      <w:pPr>
+        <w:pStyle w:val="ListParagraph"/>
+        <w:numPr>
+          <w:ilvl w:val="0"/>
+          <w:numId w:val="1"/>
+        </w:numPr>
+      </w:pPr>
+      <w:r>
+        <w:t xml:space="preserve">Starting </w:t>
+      </w:r>
+      <w:proofErr w:type="spellStart"/>
+      <w:r>
+        <w:t>appium</w:t>
+      </w:r>
+      <w:proofErr w:type="spellEnd"/>
+      <w:r>
+        <w:br/>
+      </w:r>
+      <w:r>
+        <w:rPr>
+          <w:noProof/>
+        </w:rPr>
+        <w:drawing>
+          <wp:inline distT="0" distB="0" distL="0" distR="0" wp14:anchorId="608C772C" wp14:editId="52AC2F6B">
+            <wp:extent cx="5334000" cy="581025"/>
+            <wp:effectExtent l="0" t="0" r="0" b="9525"/>
+            <wp:docPr id="9" name="Picture 9"/>
+            <wp:cNvGraphicFramePr>
+              <a:graphicFrameLocks xmlns:a="http://schemas.openxmlformats.org/drawingml/2006/main" noChangeAspect="1"/>
+            </wp:cNvGraphicFramePr>
+            <a:graphic xmlns:a="http://schemas.openxmlformats.org/drawingml/2006/main">
+              <a:graphicData uri="http://schemas.openxmlformats.org/drawingml/2006/picture">
+                <pic:pic xmlns:pic="http://schemas.openxmlformats.org/drawingml/2006/picture">
+                  <pic:nvPicPr>
+                    <pic:cNvPr id="1" name=""/>
+                    <pic:cNvPicPr/>
+                  </pic:nvPicPr>
+                  <pic:blipFill>
+                    <a:blip r:embed="rId13"/>
+                    <a:stretch>
+                      <a:fillRect/>
+                    </a:stretch>
+                  </pic:blipFill>
+                  <pic:spPr>
+                    <a:xfrm>
+                      <a:off x="0" y="0"/>
+                      <a:ext cx="5334000" cy="581025"/>
+                    </a:xfrm>
+                    <a:prstGeom prst="rect">
+                      <a:avLst/>
+                    </a:prstGeom>
+                  </pic:spPr>
+                </pic:pic>
+              </a:graphicData>
+            </a:graphic>
+          </wp:inline>
+        </w:drawing>
+      </w:r>
+    </w:p>
+    <w:p>
+      <w:pPr>
+        <w:pStyle w:val="ListParagraph"/>
+        <w:numPr>
+          <w:ilvl w:val="0"/>
+          <w:numId w:val="1"/>
+        </w:numPr>
+      </w:pPr>
+      <w:r>
+        <w:t xml:space="preserve">Error while starting </w:t>
+      </w:r>
+      <w:proofErr w:type="spellStart"/>
+      <w:r>
+        <w:t>avd</w:t>
+      </w:r>
+      <w:proofErr w:type="spellEnd"/>
+      <w:r>
+        <w:t xml:space="preserve"> device</w:t>
+      </w:r>
+      <w:r>
+        <w:br/>
+      </w:r>
+      <w:r>
+        <w:rPr>
+          <w:noProof/>
+        </w:rPr>
+        <w:drawing>
+          <wp:inline distT="0" distB="0" distL="0" distR="0" wp14:anchorId="393AC1CD" wp14:editId="7A1C109C">
+            <wp:extent cx="5648325" cy="1381125"/>
+            <wp:effectExtent l="0" t="0" r="9525" b="9525"/>
+            <wp:docPr id="10" name="Picture 10"/>
+            <wp:cNvGraphicFramePr>
+              <a:graphicFrameLocks xmlns:a="http://schemas.openxmlformats.org/drawingml/2006/main" noChangeAspect="1"/>
+            </wp:cNvGraphicFramePr>
+            <a:graphic xmlns:a="http://schemas.openxmlformats.org/drawingml/2006/main">
+              <a:graphicData uri="http://schemas.openxmlformats.org/drawingml/2006/picture">
+                <pic:pic xmlns:pic="http://schemas.openxmlformats.org/drawingml/2006/picture">
+                  <pic:nvPicPr>
+                    <pic:cNvPr id="1" name=""/>
+                    <pic:cNvPicPr/>
+                  </pic:nvPicPr>
+                  <pic:blipFill>
+                    <a:blip r:embed="rId14"/>
+                    <a:stretch>
+                      <a:fillRect/>
+                    </a:stretch>
+                  </pic:blipFill>
+                  <pic:spPr>
+                    <a:xfrm>
+                      <a:off x="0" y="0"/>
+                      <a:ext cx="5648325" cy="1381125"/>
+                    </a:xfrm>
+                    <a:prstGeom prst="rect">
+                      <a:avLst/>
+                    </a:prstGeom>
+                  </pic:spPr>
+                </pic:pic>
+              </a:graphicData>
+            </a:graphic>
+          </wp:inline>
+        </w:drawing>
+      </w:r>
+      <w:r>
+        <w:br/>
+      </w:r>
+      <w:proofErr w:type="spellStart"/>
+      <w:r>
+        <w:lastRenderedPageBreak/>
+        <w:t>Unsinstall</w:t>
+      </w:r>
+      <w:proofErr w:type="spellEnd"/>
+      <w:r>
+        <w:br/>
+      </w:r>
+      <w:r>
+        <w:rPr>
+          <w:noProof/>
+        </w:rPr>
+        <w:drawing>
+          <wp:inline distT="0" distB="0" distL="0" distR="0" wp14:anchorId="6C16E7A7" wp14:editId="03C8B8CE">
+            <wp:extent cx="5943600" cy="2837180"/>
+            <wp:effectExtent l="0" t="0" r="0" b="1270"/>
+            <wp:docPr id="11" name="Picture 11"/>
+            <wp:cNvGraphicFramePr>
+              <a:graphicFrameLocks xmlns:a="http://schemas.openxmlformats.org/drawingml/2006/main" noChangeAspect="1"/>
+            </wp:cNvGraphicFramePr>
+            <a:graphic xmlns:a="http://schemas.openxmlformats.org/drawingml/2006/main">
+              <a:graphicData uri="http://schemas.openxmlformats.org/drawingml/2006/picture">
+                <pic:pic xmlns:pic="http://schemas.openxmlformats.org/drawingml/2006/picture">
+                  <pic:nvPicPr>
+                    <pic:cNvPr id="1" name=""/>
+                    <pic:cNvPicPr/>
+                  </pic:nvPicPr>
+                  <pic:blipFill>
+                    <a:blip r:embed="rId15"/>
+                    <a:stretch>
+                      <a:fillRect/>
+                    </a:stretch>
+                  </pic:blipFill>
+                  <pic:spPr>
+                    <a:xfrm>
+                      <a:off x="0" y="0"/>
+                      <a:ext cx="5943600" cy="2837180"/>
+                    </a:xfrm>
+                    <a:prstGeom prst="rect">
+                      <a:avLst/>
+                    </a:prstGeom>
+                  </pic:spPr>
+                </pic:pic>
+              </a:graphicData>
+            </a:graphic>
+          </wp:inline>
+        </w:drawing>
+      </w:r>
+    </w:p>
+    <w:p>
+      <w:pPr>
+        <w:pStyle w:val="ListParagraph"/>
+        <w:numPr>
+          <w:ilvl w:val="0"/>
+          <w:numId w:val="1"/>
+        </w:numPr>
+      </w:pPr>
+      <w:r>
+        <w:t>Uncheck under windows features</w:t>
+      </w:r>
+      <w:r>
+        <w:br/>
+      </w:r>
+      <w:r>
+        <w:rPr>
+          <w:noProof/>
+        </w:rPr>
+        <w:drawing>
+          <wp:inline distT="0" distB="0" distL="0" distR="0" wp14:anchorId="5554E362" wp14:editId="13E552E3">
+            <wp:extent cx="3943350" cy="3467100"/>
+            <wp:effectExtent l="0" t="0" r="0" b="0"/>
+            <wp:docPr id="12" name="Picture 12"/>
+            <wp:cNvGraphicFramePr>
+              <a:graphicFrameLocks xmlns:a="http://schemas.openxmlformats.org/drawingml/2006/main" noChangeAspect="1"/>
+            </wp:cNvGraphicFramePr>
+            <a:graphic xmlns:a="http://schemas.openxmlformats.org/drawingml/2006/main">
+              <a:graphicData uri="http://schemas.openxmlformats.org/drawingml/2006/picture">
+                <pic:pic xmlns:pic="http://schemas.openxmlformats.org/drawingml/2006/picture">
+                  <pic:nvPicPr>
+                    <pic:cNvPr id="1" name=""/>
+                    <pic:cNvPicPr/>
+                  </pic:nvPicPr>
+                  <pic:blipFill>
+                    <a:blip r:embed="rId16"/>
+                    <a:stretch>
+                      <a:fillRect/>
+                    </a:stretch>
+                  </pic:blipFill>
+                  <pic:spPr>
+                    <a:xfrm>
+                      <a:off x="0" y="0"/>
+                      <a:ext cx="3943350" cy="3467100"/>
+                    </a:xfrm>
+                    <a:prstGeom prst="rect">
+                      <a:avLst/>
+                    </a:prstGeom>
+                  </pic:spPr>
+                </pic:pic>
+              </a:graphicData>
+            </a:graphic>
+          </wp:inline>
+        </w:drawing>
+      </w:r>
+    </w:p>
+    <w:p>
+      <w:pPr>
+        <w:pStyle w:val="ListParagraph"/>
+        <w:numPr>
+          <w:ilvl w:val="0"/>
+          <w:numId w:val="1"/>
+        </w:numPr>
+      </w:pPr>
+      <w:r>
+        <w:t xml:space="preserve">And reinstall hyper v from android studio </w:t>
+      </w:r>
+      <w:proofErr w:type="spellStart"/>
+      <w:r>
+        <w:t>sdk</w:t>
+      </w:r>
+      <w:proofErr w:type="spellEnd"/>
+      <w:r>
+        <w:t xml:space="preserve"> tools</w:t>
+      </w:r>
+    </w:p>
+    <w:p>
+      <w:pPr>
+        <w:pStyle w:val="ListParagraph"/>
+        <w:numPr>
+          <w:ilvl w:val="0"/>
+          <w:numId w:val="1"/>
+        </w:numPr>
+      </w:pPr>
+      <w:r>
+        <w:lastRenderedPageBreak/>
+        <w:t>Starting emulator from command prompt</w:t>
+      </w:r>
+      <w:r>
+        <w:br/>
+      </w:r>
+      <w:r>
+        <w:rPr>
+          <w:noProof/>
+        </w:rPr>
+        <w:drawing>
+          <wp:inline distT="0" distB="0" distL="0" distR="0" wp14:anchorId="13B2C01D" wp14:editId="3EB0497F">
+            <wp:extent cx="5943600" cy="2294890"/>
+            <wp:effectExtent l="0" t="0" r="0" b="0"/>
+            <wp:docPr id="13" name="Picture 13"/>
+            <wp:cNvGraphicFramePr>
+              <a:graphicFrameLocks xmlns:a="http://schemas.openxmlformats.org/drawingml/2006/main" noChangeAspect="1"/>
+            </wp:cNvGraphicFramePr>
+            <a:graphic xmlns:a="http://schemas.openxmlformats.org/drawingml/2006/main">
+              <a:graphicData uri="http://schemas.openxmlformats.org/drawingml/2006/picture">
+                <pic:pic xmlns:pic="http://schemas.openxmlformats.org/drawingml/2006/picture">
+                  <pic:nvPicPr>
+                    <pic:cNvPr id="1" name=""/>
+                    <pic:cNvPicPr/>
+                  </pic:nvPicPr>
+                  <pic:blipFill>
+                    <a:blip r:embed="rId17"/>
+                    <a:stretch>
+                      <a:fillRect/>
+                    </a:stretch>
+                  </pic:blipFill>
+                  <pic:spPr>
+                    <a:xfrm>
+                      <a:off x="0" y="0"/>
+                      <a:ext cx="5943600" cy="2294890"/>
+                    </a:xfrm>
+                    <a:prstGeom prst="rect">
+                      <a:avLst/>
+                    </a:prstGeom>
+                  </pic:spPr>
+                </pic:pic>
+              </a:graphicData>
+            </a:graphic>
+          </wp:inline>
+        </w:drawing>
+      </w:r>
+    </w:p>
+    <w:p>
+      <w:pPr>
+        <w:pStyle w:val="ListParagraph"/>
+        <w:numPr>
+          <w:ilvl w:val="0"/>
+          <w:numId w:val="1"/>
+        </w:numPr>
+      </w:pPr>
+      <w:r>
+        <w:t xml:space="preserve">Path for UI </w:t>
+      </w:r>
+      <w:proofErr w:type="spellStart"/>
+      <w:r>
+        <w:t>Automator</w:t>
+      </w:r>
+      <w:proofErr w:type="spellEnd"/>
+      <w:r>
+        <w:br/>
+      </w:r>
+      <w:r>
+        <w:rPr>
+          <w:noProof/>
+        </w:rPr>
+        <w:drawing>
+          <wp:inline distT="0" distB="0" distL="0" distR="0" wp14:anchorId="30E98239" wp14:editId="49853AF9">
+            <wp:extent cx="5943600" cy="2921000"/>
+            <wp:effectExtent l="0" t="0" r="0" b="0"/>
+            <wp:docPr id="14" name="Picture 14"/>
+            <wp:cNvGraphicFramePr>
+              <a:graphicFrameLocks xmlns:a="http://schemas.openxmlformats.org/drawingml/2006/main" noChangeAspect="1"/>
+            </wp:cNvGraphicFramePr>
+            <a:graphic xmlns:a="http://schemas.openxmlformats.org/drawingml/2006/main">
+              <a:graphicData uri="http://schemas.openxmlformats.org/drawingml/2006/picture">
+                <pic:pic xmlns:pic="http://schemas.openxmlformats.org/drawingml/2006/picture">
+                  <pic:nvPicPr>
+                    <pic:cNvPr id="1" name=""/>
+                    <pic:cNvPicPr/>
+                  </pic:nvPicPr>
+                  <pic:blipFill>
+                    <a:blip r:embed="rId18"/>
+                    <a:stretch>
+                      <a:fillRect/>
+                    </a:stretch>
+                  </pic:blipFill>
+                  <pic:spPr>
+                    <a:xfrm>
+                      <a:off x="0" y="0"/>
+                      <a:ext cx="5943600" cy="2921000"/>
                     </a:xfrm>
                     <a:prstGeom prst="rect">
                       <a:avLst/>
